--- a/templates/harigami.docx
+++ b/templates/harigami.docx
@@ -5,20 +5,18 @@
     <w:p>
       <w:pPr>
         <w:rPr>
-          <w:rFonts w:eastAsia="HGPｺﾞｼｯｸE"/>
-          <w:b/>
+          <w:rFonts w:ascii="BIZ UDPゴシック" w:eastAsia="BIZ UDPゴシック" w:hAnsi="BIZ UDPゴシック"/>
           <w:color w:val="000000"/>
-          <w:sz w:val="32"/>
+          <w:sz w:val="28"/>
           <w:szCs w:val="32"/>
           <w:u w:val="single"/>
         </w:rPr>
       </w:pPr>
       <w:r>
         <w:rPr>
-          <w:rFonts w:eastAsia="HGPｺﾞｼｯｸE" w:hint="eastAsia"/>
-          <w:b/>
+          <w:rFonts w:ascii="BIZ UDPゴシック" w:eastAsia="BIZ UDPゴシック" w:hAnsi="BIZ UDPゴシック" w:hint="eastAsia"/>
           <w:color w:val="000000"/>
-          <w:sz w:val="32"/>
+          <w:sz w:val="28"/>
           <w:szCs w:val="32"/>
           <w:u w:val="single"/>
         </w:rPr>
@@ -29,20 +27,20 @@
       <w:pPr>
         <w:jc w:val="center"/>
         <w:rPr>
-          <w:rFonts w:eastAsia="HGPｺﾞｼｯｸE"/>
+          <w:rFonts w:ascii="BIZ UDPゴシック" w:eastAsia="BIZ UDPゴシック" w:hAnsi="BIZ UDPゴシック"/>
           <w:b/>
           <w:color w:val="000000"/>
-          <w:sz w:val="80"/>
+          <w:sz w:val="56"/>
           <w:szCs w:val="80"/>
           <w:u w:val="single"/>
         </w:rPr>
       </w:pPr>
       <w:r>
         <w:rPr>
-          <w:rFonts w:eastAsia="HGPｺﾞｼｯｸE" w:hint="eastAsia"/>
+          <w:rFonts w:ascii="BIZ UDPゴシック" w:eastAsia="BIZ UDPゴシック" w:hAnsi="BIZ UDPゴシック" w:hint="eastAsia"/>
           <w:b/>
           <w:color w:val="000000"/>
-          <w:sz w:val="80"/>
+          <w:sz w:val="56"/>
           <w:szCs w:val="80"/>
           <w:u w:val="single"/>
         </w:rPr>
@@ -50,10 +48,10 @@
       </w:r>
       <w:r>
         <w:rPr>
-          <w:rFonts w:eastAsia="HGPｺﾞｼｯｸE" w:hint="eastAsia"/>
+          <w:rFonts w:ascii="BIZ UDPゴシック" w:eastAsia="BIZ UDPゴシック" w:hAnsi="BIZ UDPゴシック" w:hint="eastAsia"/>
           <w:b/>
           <w:color w:val="000000"/>
-          <w:sz w:val="80"/>
+          <w:sz w:val="56"/>
           <w:szCs w:val="80"/>
           <w:u w:val="single"/>
         </w:rPr>
@@ -61,10 +59,10 @@
       </w:r>
       <w:r>
         <w:rPr>
-          <w:rFonts w:eastAsia="HGPｺﾞｼｯｸE" w:hint="eastAsia"/>
+          <w:rFonts w:ascii="BIZ UDPゴシック" w:eastAsia="BIZ UDPゴシック" w:hAnsi="BIZ UDPゴシック" w:hint="eastAsia"/>
           <w:b/>
           <w:color w:val="000000"/>
-          <w:sz w:val="80"/>
+          <w:sz w:val="56"/>
           <w:szCs w:val="80"/>
           <w:u w:val="single"/>
         </w:rPr>
@@ -75,19 +73,20 @@
       <w:pPr>
         <w:jc w:val="center"/>
         <w:rPr>
+          <w:rFonts w:ascii="BIZ UDPゴシック" w:eastAsia="BIZ UDPゴシック" w:hAnsi="BIZ UDPゴシック"/>
           <w:b/>
           <w:color w:val="000000"/>
-          <w:sz w:val="80"/>
+          <w:sz w:val="56"/>
           <w:szCs w:val="80"/>
           <w:shd w:val="pct15" w:color="auto" w:fill="FFFFFF"/>
         </w:rPr>
       </w:pPr>
       <w:r>
         <w:rPr>
-          <w:rFonts w:eastAsia="HGPｺﾞｼｯｸE" w:hint="eastAsia"/>
+          <w:rFonts w:ascii="BIZ UDPゴシック" w:eastAsia="BIZ UDPゴシック" w:hAnsi="BIZ UDPゴシック" w:hint="eastAsia"/>
           <w:b/>
           <w:color w:val="000000"/>
-          <w:sz w:val="84"/>
+          <w:sz w:val="56"/>
           <w:szCs w:val="84"/>
           <w:u w:val="single"/>
         </w:rPr>
@@ -95,10 +94,10 @@
       </w:r>
       <w:r>
         <w:rPr>
-          <w:rFonts w:eastAsia="HGPｺﾞｼｯｸE" w:hint="eastAsia"/>
+          <w:rFonts w:ascii="BIZ UDPゴシック" w:eastAsia="BIZ UDPゴシック" w:hAnsi="BIZ UDPゴシック" w:hint="eastAsia"/>
           <w:b/>
           <w:color w:val="000000"/>
-          <w:sz w:val="80"/>
+          <w:sz w:val="56"/>
           <w:szCs w:val="80"/>
           <w:u w:val="single"/>
         </w:rPr>
@@ -108,6 +107,7 @@
     <w:p>
       <w:pPr>
         <w:rPr>
+          <w:rFonts w:ascii="BIZ UDPゴシック" w:eastAsia="BIZ UDPゴシック" w:hAnsi="BIZ UDPゴシック"/>
           <w:b/>
           <w:sz w:val="20"/>
           <w:szCs w:val="20"/>
@@ -115,7 +115,7 @@
       </w:pPr>
       <w:r>
         <w:rPr>
-          <w:rFonts w:hint="eastAsia"/>
+          <w:rFonts w:ascii="BIZ UDPゴシック" w:eastAsia="BIZ UDPゴシック" w:hAnsi="BIZ UDPゴシック" w:hint="eastAsia"/>
           <w:b/>
           <w:sz w:val="32"/>
         </w:rPr>
@@ -124,377 +124,387 @@
     </w:p>
     <w:p>
       <w:pPr>
-        <w:ind w:leftChars="-171" w:left="-359" w:rightChars="-150" w:right="-315"/>
+        <w:ind w:rightChars="-150" w:right="-315"/>
+        <w:rPr>
+          <w:rFonts w:ascii="BIZ UDPゴシック" w:eastAsia="BIZ UDPゴシック" w:hAnsi="BIZ UDPゴシック"/>
+          <w:sz w:val="36"/>
+          <w:szCs w:val="40"/>
+        </w:rPr>
+      </w:pPr>
+      <w:r>
+        <w:rPr>
+          <w:rFonts w:ascii="BIZ UDPゴシック" w:eastAsia="BIZ UDPゴシック" w:hAnsi="BIZ UDPゴシック" w:hint="eastAsia"/>
+          <w:sz w:val="36"/>
+          <w:szCs w:val="40"/>
+        </w:rPr>
+        <w:t>エレベーター定期点検を下記の日程にて行います。</w:t>
+      </w:r>
+    </w:p>
+    <w:p>
+      <w:pPr>
+        <w:pStyle w:val="a6"/>
+        <w:ind w:rightChars="-150" w:right="-315"/>
+        <w:rPr>
+          <w:rFonts w:ascii="BIZ UDPゴシック" w:eastAsia="BIZ UDPゴシック" w:hAnsi="BIZ UDPゴシック" w:hint="eastAsia"/>
+          <w:b w:val="0"/>
+          <w:sz w:val="36"/>
+          <w:szCs w:val="40"/>
+        </w:rPr>
+      </w:pPr>
+      <w:r>
+        <w:rPr>
+          <w:rFonts w:ascii="BIZ UDPゴシック" w:eastAsia="BIZ UDPゴシック" w:hAnsi="BIZ UDPゴシック" w:hint="eastAsia"/>
+          <w:b w:val="0"/>
+          <w:sz w:val="36"/>
+          <w:szCs w:val="40"/>
+        </w:rPr>
+        <w:t>尚、</w:t>
+      </w:r>
+      <w:r>
+        <w:rPr>
+          <w:rFonts w:ascii="BIZ UDPゴシック" w:eastAsia="BIZ UDPゴシック" w:hAnsi="BIZ UDPゴシック" w:hint="eastAsia"/>
+          <w:b w:val="0"/>
+          <w:sz w:val="36"/>
+          <w:szCs w:val="40"/>
+        </w:rPr>
+        <w:t>点検中はエレベーターのご利用が出来ません</w:t>
+      </w:r>
+      <w:r>
+        <w:rPr>
+          <w:rFonts w:ascii="BIZ UDPゴシック" w:eastAsia="BIZ UDPゴシック" w:hAnsi="BIZ UDPゴシック" w:hint="eastAsia"/>
+          <w:b w:val="0"/>
+          <w:sz w:val="36"/>
+          <w:szCs w:val="40"/>
+        </w:rPr>
+        <w:t>ので</w:t>
+      </w:r>
+      <w:r>
+        <w:rPr>
+          <w:rFonts w:ascii="BIZ UDPゴシック" w:eastAsia="BIZ UDPゴシック" w:hAnsi="BIZ UDPゴシック" w:hint="eastAsia"/>
+          <w:b w:val="0"/>
+          <w:sz w:val="36"/>
+          <w:szCs w:val="40"/>
+        </w:rPr>
+        <w:t>、階段のご使用</w:t>
+      </w:r>
+      <w:r>
+        <w:rPr>
+          <w:rFonts w:ascii="BIZ UDPゴシック" w:eastAsia="BIZ UDPゴシック" w:hAnsi="BIZ UDPゴシック" w:hint="eastAsia"/>
+          <w:b w:val="0"/>
+          <w:sz w:val="36"/>
+          <w:szCs w:val="40"/>
+        </w:rPr>
+        <w:t>をお願い致します。</w:t>
+      </w:r>
+    </w:p>
+    <w:p>
+      <w:pPr>
+        <w:pStyle w:val="a6"/>
+        <w:ind w:rightChars="-150" w:right="-315"/>
+        <w:rPr>
+          <w:rFonts w:ascii="BIZ UDPゴシック" w:eastAsia="BIZ UDPゴシック" w:hAnsi="BIZ UDPゴシック"/>
+          <w:b w:val="0"/>
+          <w:sz w:val="36"/>
+          <w:szCs w:val="40"/>
+        </w:rPr>
+      </w:pPr>
+      <w:r>
+        <w:rPr>
+          <w:rFonts w:ascii="BIZ UDPゴシック" w:eastAsia="BIZ UDPゴシック" w:hAnsi="BIZ UDPゴシック" w:hint="eastAsia"/>
+          <w:b w:val="0"/>
+          <w:sz w:val="36"/>
+          <w:szCs w:val="40"/>
+        </w:rPr>
+        <w:t>ご迷惑をおかけ致しますが、</w:t>
+      </w:r>
+      <w:r>
+        <w:rPr>
+          <w:rFonts w:ascii="BIZ UDPゴシック" w:eastAsia="BIZ UDPゴシック" w:hAnsi="BIZ UDPゴシック" w:hint="eastAsia"/>
+          <w:b w:val="0"/>
+          <w:sz w:val="36"/>
+          <w:szCs w:val="40"/>
+        </w:rPr>
+        <w:t>何卒ご協力の程、</w:t>
+      </w:r>
+    </w:p>
+    <w:p>
+      <w:pPr>
+        <w:ind w:rightChars="-150" w:right="-315" w:hanging="1"/>
+        <w:rPr>
+          <w:rFonts w:ascii="BIZ UDPゴシック" w:eastAsia="BIZ UDPゴシック" w:hAnsi="BIZ UDPゴシック" w:hint="eastAsia"/>
+          <w:sz w:val="36"/>
+          <w:szCs w:val="40"/>
+        </w:rPr>
+      </w:pPr>
+      <w:r>
+        <w:rPr>
+          <w:rFonts w:ascii="BIZ UDPゴシック" w:eastAsia="BIZ UDPゴシック" w:hAnsi="BIZ UDPゴシック" w:hint="eastAsia"/>
+          <w:sz w:val="36"/>
+          <w:szCs w:val="40"/>
+        </w:rPr>
+        <w:t>宜しくお願い申し上げ</w:t>
+      </w:r>
+      <w:r>
+        <w:rPr>
+          <w:rFonts w:ascii="BIZ UDPゴシック" w:eastAsia="BIZ UDPゴシック" w:hAnsi="BIZ UDPゴシック" w:hint="eastAsia"/>
+          <w:sz w:val="36"/>
+          <w:szCs w:val="40"/>
+        </w:rPr>
+        <w:t>ます。</w:t>
+      </w:r>
+    </w:p>
+    <w:p>
+      <w:pPr>
+        <w:ind w:rightChars="-150" w:right="-315" w:hanging="1"/>
+        <w:rPr>
+          <w:rFonts w:ascii="BIZ UDPゴシック" w:eastAsia="BIZ UDPゴシック" w:hAnsi="BIZ UDPゴシック"/>
+          <w:sz w:val="36"/>
+          <w:szCs w:val="40"/>
+        </w:rPr>
+      </w:pPr>
+      <w:bookmarkStart w:id="0" w:name="_GoBack"/>
+    </w:p>
+    <w:bookmarkEnd w:id="0"/>
+    <w:p>
+      <w:pPr>
         <w:jc w:val="center"/>
         <w:rPr>
-          <w:b/>
-          <w:sz w:val="40"/>
-          <w:szCs w:val="40"/>
-        </w:rPr>
-      </w:pPr>
-      <w:r>
-        <w:rPr>
-          <w:rFonts w:hint="eastAsia"/>
-          <w:b/>
-          <w:sz w:val="40"/>
-          <w:szCs w:val="40"/>
-        </w:rPr>
-        <w:t xml:space="preserve"> </w:t>
-      </w:r>
-      <w:r>
-        <w:rPr>
-          <w:rFonts w:hint="eastAsia"/>
-          <w:b/>
-          <w:sz w:val="40"/>
-          <w:szCs w:val="40"/>
-        </w:rPr>
-        <w:t>エレベーター定期点検を下記の日程にて行います。</w:t>
-      </w:r>
-    </w:p>
-    <w:p>
-      <w:pPr>
-        <w:pStyle w:val="a6"/>
-        <w:ind w:leftChars="-171" w:left="-359" w:rightChars="-150" w:right="-315" w:firstLineChars="100" w:firstLine="402"/>
-        <w:rPr>
-          <w:sz w:val="40"/>
-          <w:szCs w:val="40"/>
-        </w:rPr>
-      </w:pPr>
-      <w:r>
-        <w:rPr>
-          <w:rFonts w:hint="eastAsia"/>
-          <w:sz w:val="40"/>
-          <w:szCs w:val="40"/>
-        </w:rPr>
-        <w:t>尚、</w:t>
-      </w:r>
-      <w:r>
-        <w:rPr>
-          <w:rFonts w:hint="eastAsia"/>
-          <w:sz w:val="40"/>
-          <w:szCs w:val="40"/>
-        </w:rPr>
-        <w:t>点検中はエレベーターのご利用が出来ません</w:t>
-      </w:r>
-      <w:bookmarkStart w:id="0" w:name="_GoBack"/>
-      <w:r>
-        <w:rPr>
-          <w:rFonts w:hint="eastAsia"/>
-          <w:sz w:val="40"/>
-          <w:szCs w:val="40"/>
-        </w:rPr>
-        <w:t>ので</w:t>
-      </w:r>
-      <w:r>
-        <w:rPr>
-          <w:rFonts w:hint="eastAsia"/>
-          <w:sz w:val="40"/>
-          <w:szCs w:val="40"/>
-        </w:rPr>
-        <w:t>、階段のご使用</w:t>
-      </w:r>
-      <w:r>
-        <w:rPr>
-          <w:rFonts w:hint="eastAsia"/>
-          <w:sz w:val="40"/>
-          <w:szCs w:val="40"/>
-        </w:rPr>
-        <w:t>をお願い致します。</w:t>
-      </w:r>
-    </w:p>
-    <w:bookmarkEnd w:id="0"/>
-    <w:p>
-      <w:pPr>
-        <w:ind w:leftChars="-171" w:left="-359" w:rightChars="-150" w:right="-315" w:firstLineChars="50" w:firstLine="201"/>
-        <w:rPr>
-          <w:b/>
-          <w:sz w:val="40"/>
-          <w:szCs w:val="40"/>
-        </w:rPr>
-      </w:pPr>
-      <w:r>
-        <w:rPr>
-          <w:rFonts w:hint="eastAsia"/>
-          <w:b/>
-          <w:sz w:val="40"/>
-          <w:szCs w:val="40"/>
-        </w:rPr>
-        <w:t>ご迷惑をおかけ致しますが、</w:t>
-      </w:r>
-      <w:r>
-        <w:rPr>
-          <w:rFonts w:hint="eastAsia"/>
-          <w:b/>
-          <w:sz w:val="40"/>
-          <w:szCs w:val="40"/>
-        </w:rPr>
-        <w:t>何卒ご協力の程、</w:t>
-      </w:r>
-    </w:p>
-    <w:p>
-      <w:pPr>
-        <w:ind w:leftChars="-171" w:left="-358" w:rightChars="-150" w:right="-315" w:hanging="1"/>
-        <w:rPr>
-          <w:b/>
-          <w:sz w:val="40"/>
-          <w:szCs w:val="40"/>
-        </w:rPr>
-      </w:pPr>
-      <w:r>
-        <w:rPr>
-          <w:rFonts w:hint="eastAsia"/>
-          <w:b/>
-          <w:sz w:val="40"/>
-          <w:szCs w:val="40"/>
-        </w:rPr>
-        <w:t>宜しくお願い申し上げ</w:t>
-      </w:r>
-      <w:r>
-        <w:rPr>
-          <w:rFonts w:hint="eastAsia"/>
-          <w:b/>
-          <w:sz w:val="40"/>
-          <w:szCs w:val="40"/>
-        </w:rPr>
-        <w:t>ます。</w:t>
-      </w:r>
-    </w:p>
-    <w:p>
-      <w:pPr>
-        <w:ind w:firstLineChars="299" w:firstLine="2161"/>
-        <w:rPr>
-          <w:b/>
-          <w:sz w:val="32"/>
+          <w:rFonts w:ascii="BIZ UDPゴシック" w:eastAsia="BIZ UDPゴシック" w:hAnsi="BIZ UDPゴシック"/>
+          <w:b/>
+          <w:sz w:val="24"/>
           <w:shd w:val="pct15" w:color="auto" w:fill="FFFFFF"/>
         </w:rPr>
       </w:pPr>
       <w:r>
         <w:rPr>
-          <w:rFonts w:hint="eastAsia"/>
-          <w:b/>
+          <w:rFonts w:ascii="BIZ UDPゴシック" w:eastAsia="BIZ UDPゴシック" w:hAnsi="BIZ UDPゴシック" w:hint="eastAsia"/>
+          <w:b/>
+          <w:sz w:val="52"/>
+        </w:rPr>
+        <w:t>点検予定日時</w:t>
+      </w:r>
+    </w:p>
+    <w:p>
+      <w:pPr>
+        <w:jc w:val="center"/>
+        <w:rPr>
+          <w:rFonts w:ascii="BIZ UDPゴシック" w:eastAsia="BIZ UDPゴシック" w:hAnsi="BIZ UDPゴシック"/>
           <w:sz w:val="72"/>
-        </w:rPr>
-        <w:t>点検予定日時</w:t>
+          <w:szCs w:val="64"/>
+          <w:u w:val="single"/>
+        </w:rPr>
+      </w:pPr>
+      <w:r>
+        <w:rPr>
+          <w:rFonts w:ascii="BIZ UDPゴシック" w:eastAsia="BIZ UDPゴシック" w:hAnsi="BIZ UDPゴシック" w:hint="eastAsia"/>
+          <w:sz w:val="72"/>
+          <w:szCs w:val="64"/>
+          <w:u w:val="single"/>
+        </w:rPr>
+        <w:t>［</w:t>
+      </w:r>
+      <w:r>
+        <w:rPr>
+          <w:rFonts w:ascii="BIZ UDPゴシック" w:eastAsia="BIZ UDPゴシック" w:hAnsi="BIZ UDPゴシック" w:hint="eastAsia"/>
+          <w:sz w:val="72"/>
+          <w:szCs w:val="64"/>
+          <w:u w:val="single"/>
+        </w:rPr>
+        <w:t>10</w:t>
+      </w:r>
+      <w:r>
+        <w:rPr>
+          <w:rFonts w:ascii="BIZ UDPゴシック" w:eastAsia="BIZ UDPゴシック" w:hAnsi="BIZ UDPゴシック" w:hint="eastAsia"/>
+          <w:sz w:val="72"/>
+          <w:szCs w:val="64"/>
+          <w:u w:val="single"/>
+        </w:rPr>
+        <w:t>月</w:t>
+      </w:r>
+      <w:r>
+        <w:rPr>
+          <w:rFonts w:ascii="BIZ UDPゴシック" w:eastAsia="BIZ UDPゴシック" w:hAnsi="BIZ UDPゴシック" w:hint="eastAsia"/>
+          <w:sz w:val="72"/>
+          <w:szCs w:val="64"/>
+          <w:u w:val="single"/>
+        </w:rPr>
+        <w:t xml:space="preserve">　</w:t>
+      </w:r>
+      <w:r>
+        <w:rPr>
+          <w:rFonts w:ascii="BIZ UDPゴシック" w:eastAsia="BIZ UDPゴシック" w:hAnsi="BIZ UDPゴシック" w:hint="eastAsia"/>
+          <w:sz w:val="72"/>
+          <w:szCs w:val="64"/>
+          <w:u w:val="single"/>
+        </w:rPr>
+        <w:t>19</w:t>
+      </w:r>
+      <w:r>
+        <w:rPr>
+          <w:rFonts w:ascii="BIZ UDPゴシック" w:eastAsia="BIZ UDPゴシック" w:hAnsi="BIZ UDPゴシック" w:hint="eastAsia"/>
+          <w:sz w:val="72"/>
+          <w:szCs w:val="64"/>
+          <w:u w:val="single"/>
+        </w:rPr>
+        <w:t>日（</w:t>
+      </w:r>
+      <w:r>
+        <w:rPr>
+          <w:rFonts w:ascii="BIZ UDPゴシック" w:eastAsia="BIZ UDPゴシック" w:hAnsi="BIZ UDPゴシック" w:hint="eastAsia"/>
+          <w:sz w:val="72"/>
+          <w:szCs w:val="64"/>
+          <w:u w:val="single"/>
+        </w:rPr>
+        <w:t>水</w:t>
+      </w:r>
+      <w:r>
+        <w:rPr>
+          <w:rFonts w:ascii="BIZ UDPゴシック" w:eastAsia="BIZ UDPゴシック" w:hAnsi="BIZ UDPゴシック" w:hint="eastAsia"/>
+          <w:sz w:val="72"/>
+          <w:szCs w:val="64"/>
+          <w:u w:val="single"/>
+        </w:rPr>
+        <w:t>）</w:t>
+      </w:r>
+      <w:r>
+        <w:rPr>
+          <w:rFonts w:ascii="BIZ UDPゴシック" w:eastAsia="BIZ UDPゴシック" w:hAnsi="BIZ UDPゴシック" w:hint="eastAsia"/>
+          <w:sz w:val="72"/>
+          <w:szCs w:val="64"/>
+          <w:u w:val="single"/>
+        </w:rPr>
+        <w:t>］</w:t>
       </w:r>
     </w:p>
     <w:p>
       <w:pPr>
         <w:jc w:val="center"/>
         <w:rPr>
-          <w:rFonts w:ascii="HGP創英角ｺﾞｼｯｸUB" w:eastAsia="HGP創英角ｺﾞｼｯｸUB" w:hAnsi="HGP創英角ｺﾞｼｯｸUB"/>
-          <w:sz w:val="64"/>
+          <w:rFonts w:ascii="BIZ UDPゴシック" w:eastAsia="BIZ UDPゴシック" w:hAnsi="BIZ UDPゴシック"/>
+          <w:sz w:val="72"/>
           <w:szCs w:val="64"/>
           <w:u w:val="single"/>
         </w:rPr>
       </w:pPr>
       <w:r>
         <w:rPr>
-          <w:rFonts w:ascii="HGP創英角ｺﾞｼｯｸUB" w:eastAsia="HGP創英角ｺﾞｼｯｸUB" w:hAnsi="HGP創英角ｺﾞｼｯｸUB" w:hint="eastAsia"/>
-          <w:sz w:val="64"/>
+          <w:rFonts w:ascii="BIZ UDPゴシック" w:eastAsia="BIZ UDPゴシック" w:hAnsi="BIZ UDPゴシック" w:hint="eastAsia"/>
+          <w:sz w:val="72"/>
           <w:szCs w:val="64"/>
           <w:u w:val="single"/>
         </w:rPr>
-        <w:t xml:space="preserve"> </w:t>
-      </w:r>
-      <w:r>
-        <w:rPr>
-          <w:rFonts w:ascii="HGP創英角ｺﾞｼｯｸUB" w:eastAsia="HGP創英角ｺﾞｼｯｸUB" w:hAnsi="HGP創英角ｺﾞｼｯｸUB" w:hint="eastAsia"/>
-          <w:sz w:val="64"/>
+        <w:t>［10</w:t>
+      </w:r>
+      <w:r>
+        <w:rPr>
+          <w:rFonts w:ascii="BIZ UDPゴシック" w:eastAsia="BIZ UDPゴシック" w:hAnsi="BIZ UDPゴシック" w:hint="eastAsia"/>
+          <w:sz w:val="72"/>
           <w:szCs w:val="64"/>
           <w:u w:val="single"/>
         </w:rPr>
-        <w:t>［</w:t>
-      </w:r>
-      <w:r>
-        <w:rPr>
-          <w:rFonts w:ascii="HGP創英角ｺﾞｼｯｸUB" w:eastAsia="HGP創英角ｺﾞｼｯｸUB" w:hAnsi="HGP創英角ｺﾞｼｯｸUB" w:hint="eastAsia"/>
-          <w:sz w:val="64"/>
+        <w:t>:</w:t>
+      </w:r>
+      <w:r>
+        <w:rPr>
+          <w:rFonts w:ascii="BIZ UDPゴシック" w:eastAsia="BIZ UDPゴシック" w:hAnsi="BIZ UDPゴシック" w:hint="eastAsia"/>
+          <w:sz w:val="72"/>
           <w:szCs w:val="64"/>
           <w:u w:val="single"/>
         </w:rPr>
-        <w:t>10</w:t>
-      </w:r>
-      <w:r>
-        <w:rPr>
-          <w:rFonts w:ascii="HGP創英角ｺﾞｼｯｸUB" w:eastAsia="HGP創英角ｺﾞｼｯｸUB" w:hAnsi="HGP創英角ｺﾞｼｯｸUB" w:hint="eastAsia"/>
-          <w:sz w:val="64"/>
+        <w:t>00］</w:t>
+      </w:r>
+      <w:r>
+        <w:rPr>
+          <w:rFonts w:ascii="BIZ UDPゴシック" w:eastAsia="BIZ UDPゴシック" w:hAnsi="BIZ UDPゴシック" w:hint="eastAsia"/>
+          <w:sz w:val="72"/>
           <w:szCs w:val="64"/>
           <w:u w:val="single"/>
         </w:rPr>
-        <w:t>月</w:t>
-      </w:r>
-      <w:r>
-        <w:rPr>
-          <w:rFonts w:ascii="HGP創英角ｺﾞｼｯｸUB" w:eastAsia="HGP創英角ｺﾞｼｯｸUB" w:hAnsi="HGP創英角ｺﾞｼｯｸUB" w:hint="eastAsia"/>
-          <w:sz w:val="64"/>
+        <w:t xml:space="preserve">　</w:t>
+      </w:r>
+      <w:r>
+        <w:rPr>
+          <w:rFonts w:ascii="BIZ UDPゴシック" w:eastAsia="BIZ UDPゴシック" w:hAnsi="BIZ UDPゴシック" w:hint="eastAsia"/>
+          <w:sz w:val="72"/>
           <w:szCs w:val="64"/>
           <w:u w:val="single"/>
         </w:rPr>
+        <w:t>～</w:t>
+      </w:r>
+      <w:r>
+        <w:rPr>
+          <w:rFonts w:ascii="BIZ UDPゴシック" w:eastAsia="BIZ UDPゴシック" w:hAnsi="BIZ UDPゴシック" w:hint="eastAsia"/>
+          <w:sz w:val="72"/>
+          <w:szCs w:val="64"/>
+          <w:u w:val="single"/>
+        </w:rPr>
         <w:t xml:space="preserve">　</w:t>
       </w:r>
       <w:r>
         <w:rPr>
-          <w:rFonts w:ascii="HGP創英角ｺﾞｼｯｸUB" w:eastAsia="HGP創英角ｺﾞｼｯｸUB" w:hAnsi="HGP創英角ｺﾞｼｯｸUB" w:hint="eastAsia"/>
-          <w:sz w:val="64"/>
+          <w:rFonts w:ascii="BIZ UDPゴシック" w:eastAsia="BIZ UDPゴシック" w:hAnsi="BIZ UDPゴシック" w:hint="eastAsia"/>
+          <w:sz w:val="72"/>
           <w:szCs w:val="64"/>
           <w:u w:val="single"/>
         </w:rPr>
-        <w:t>19</w:t>
-      </w:r>
-      <w:r>
-        <w:rPr>
-          <w:rFonts w:ascii="HGP創英角ｺﾞｼｯｸUB" w:eastAsia="HGP創英角ｺﾞｼｯｸUB" w:hAnsi="HGP創英角ｺﾞｼｯｸUB" w:hint="eastAsia"/>
-          <w:sz w:val="64"/>
+        <w:t>［11</w:t>
+      </w:r>
+      <w:r>
+        <w:rPr>
+          <w:rFonts w:ascii="BIZ UDPゴシック" w:eastAsia="BIZ UDPゴシック" w:hAnsi="BIZ UDPゴシック" w:hint="eastAsia"/>
+          <w:sz w:val="72"/>
           <w:szCs w:val="64"/>
           <w:u w:val="single"/>
         </w:rPr>
-        <w:t>日（</w:t>
-      </w:r>
-      <w:r>
-        <w:rPr>
-          <w:rFonts w:ascii="HGP創英角ｺﾞｼｯｸUB" w:eastAsia="HGP創英角ｺﾞｼｯｸUB" w:hAnsi="HGP創英角ｺﾞｼｯｸUB" w:hint="eastAsia"/>
-          <w:sz w:val="64"/>
+        <w:t>:</w:t>
+      </w:r>
+      <w:r>
+        <w:rPr>
+          <w:rFonts w:ascii="BIZ UDPゴシック" w:eastAsia="BIZ UDPゴシック" w:hAnsi="BIZ UDPゴシック" w:hint="eastAsia"/>
+          <w:sz w:val="72"/>
           <w:szCs w:val="64"/>
           <w:u w:val="single"/>
         </w:rPr>
-        <w:t>水</w:t>
-      </w:r>
-      <w:r>
-        <w:rPr>
-          <w:rFonts w:ascii="HGP創英角ｺﾞｼｯｸUB" w:eastAsia="HGP創英角ｺﾞｼｯｸUB" w:hAnsi="HGP創英角ｺﾞｼｯｸUB" w:hint="eastAsia"/>
-          <w:sz w:val="64"/>
-          <w:szCs w:val="64"/>
-          <w:u w:val="single"/>
-        </w:rPr>
-        <w:t>）</w:t>
-      </w:r>
-      <w:r>
-        <w:rPr>
-          <w:rFonts w:ascii="HGP創英角ｺﾞｼｯｸUB" w:eastAsia="HGP創英角ｺﾞｼｯｸUB" w:hAnsi="HGP創英角ｺﾞｼｯｸUB" w:hint="eastAsia"/>
-          <w:sz w:val="64"/>
-          <w:szCs w:val="64"/>
-          <w:u w:val="single"/>
-        </w:rPr>
-        <w:t>］</w:t>
-      </w:r>
-    </w:p>
-    <w:p>
-      <w:pPr>
-        <w:ind w:firstLineChars="99" w:firstLine="634"/>
+        <w:t>00］</w:t>
+      </w:r>
+    </w:p>
+    <w:p>
+      <w:pPr>
+        <w:jc w:val="left"/>
+        <w:rPr>
+          <w:rFonts w:ascii="BIZ UDPゴシック" w:eastAsia="BIZ UDPゴシック" w:hAnsi="BIZ UDPゴシック"/>
+          <w:b/>
+          <w:sz w:val="24"/>
+          <w:u w:val="single"/>
+          <w:shd w:val="pct15" w:color="auto" w:fill="FFFFFF"/>
+        </w:rPr>
+      </w:pPr>
+      <w:r>
+        <w:rPr>
+          <w:rFonts w:ascii="BIZ UDPゴシック" w:eastAsia="BIZ UDPゴシック" w:hAnsi="BIZ UDPゴシック" w:hint="eastAsia"/>
+          <w:b/>
+          <w:sz w:val="24"/>
+          <w:u w:val="single"/>
+          <w:shd w:val="pct15" w:color="auto" w:fill="FFFFFF"/>
+        </w:rPr>
+        <w:t>［管理番号］</w:t>
+      </w:r>
+      <w:r>
+        <w:rPr>
+          <w:rFonts w:ascii="BIZ UDPゴシック" w:eastAsia="BIZ UDPゴシック" w:hAnsi="BIZ UDPゴシック" w:hint="eastAsia"/>
+          <w:b/>
+          <w:sz w:val="24"/>
+          <w:u w:val="single"/>
+          <w:shd w:val="pct15" w:color="auto" w:fill="FFFFFF"/>
+        </w:rPr>
+        <w:t>［物件名］</w:t>
+      </w:r>
+    </w:p>
+    <w:p>
+      <w:pPr>
         <w:jc w:val="center"/>
         <w:rPr>
-          <w:sz w:val="64"/>
-          <w:szCs w:val="64"/>
-          <w:u w:val="single"/>
-        </w:rPr>
-      </w:pPr>
-      <w:r>
-        <w:rPr>
-          <w:rFonts w:ascii="HGP創英角ｺﾞｼｯｸUB" w:eastAsia="HGP創英角ｺﾞｼｯｸUB" w:hAnsi="HGP創英角ｺﾞｼｯｸUB" w:hint="eastAsia"/>
-          <w:sz w:val="64"/>
-          <w:szCs w:val="64"/>
-          <w:u w:val="single"/>
-        </w:rPr>
-        <w:t>［10</w:t>
-      </w:r>
-      <w:r>
-        <w:rPr>
-          <w:rFonts w:ascii="HGP創英角ｺﾞｼｯｸUB" w:eastAsia="HGP創英角ｺﾞｼｯｸUB" w:hAnsi="HGP創英角ｺﾞｼｯｸUB" w:hint="eastAsia"/>
-          <w:sz w:val="64"/>
-          <w:szCs w:val="64"/>
-          <w:u w:val="single"/>
-        </w:rPr>
-        <w:t>:</w:t>
-      </w:r>
-      <w:r>
-        <w:rPr>
-          <w:rFonts w:ascii="HGP創英角ｺﾞｼｯｸUB" w:eastAsia="HGP創英角ｺﾞｼｯｸUB" w:hAnsi="HGP創英角ｺﾞｼｯｸUB" w:hint="eastAsia"/>
-          <w:sz w:val="64"/>
-          <w:szCs w:val="64"/>
-          <w:u w:val="single"/>
-        </w:rPr>
-        <w:t>00］</w:t>
-      </w:r>
-      <w:r>
-        <w:rPr>
-          <w:rFonts w:ascii="HGP創英角ｺﾞｼｯｸUB" w:eastAsia="HGP創英角ｺﾞｼｯｸUB" w:hAnsi="HGP創英角ｺﾞｼｯｸUB" w:hint="eastAsia"/>
-          <w:sz w:val="64"/>
-          <w:szCs w:val="64"/>
-          <w:u w:val="single"/>
-        </w:rPr>
-        <w:t xml:space="preserve">　</w:t>
-      </w:r>
-      <w:r>
-        <w:rPr>
-          <w:rFonts w:ascii="HGP創英角ｺﾞｼｯｸUB" w:eastAsia="HGP創英角ｺﾞｼｯｸUB" w:hAnsi="HGP創英角ｺﾞｼｯｸUB" w:hint="eastAsia"/>
-          <w:sz w:val="64"/>
-          <w:szCs w:val="64"/>
-          <w:u w:val="single"/>
-        </w:rPr>
-        <w:t>～</w:t>
-      </w:r>
-      <w:r>
-        <w:rPr>
-          <w:rFonts w:ascii="HGP創英角ｺﾞｼｯｸUB" w:eastAsia="HGP創英角ｺﾞｼｯｸUB" w:hAnsi="HGP創英角ｺﾞｼｯｸUB" w:hint="eastAsia"/>
-          <w:sz w:val="64"/>
-          <w:szCs w:val="64"/>
-          <w:u w:val="single"/>
-        </w:rPr>
-        <w:t xml:space="preserve">　</w:t>
-      </w:r>
-      <w:r>
-        <w:rPr>
-          <w:rFonts w:ascii="HGP創英角ｺﾞｼｯｸUB" w:eastAsia="HGP創英角ｺﾞｼｯｸUB" w:hAnsi="HGP創英角ｺﾞｼｯｸUB" w:hint="eastAsia"/>
-          <w:sz w:val="64"/>
-          <w:szCs w:val="64"/>
-          <w:u w:val="single"/>
-        </w:rPr>
-        <w:t>［11</w:t>
-      </w:r>
-      <w:r>
-        <w:rPr>
-          <w:rFonts w:ascii="HGP創英角ｺﾞｼｯｸUB" w:eastAsia="HGP創英角ｺﾞｼｯｸUB" w:hAnsi="HGP創英角ｺﾞｼｯｸUB" w:hint="eastAsia"/>
-          <w:sz w:val="64"/>
-          <w:szCs w:val="64"/>
-          <w:u w:val="single"/>
-        </w:rPr>
-        <w:t>:</w:t>
-      </w:r>
-      <w:r>
-        <w:rPr>
-          <w:rFonts w:ascii="HGP創英角ｺﾞｼｯｸUB" w:eastAsia="HGP創英角ｺﾞｼｯｸUB" w:hAnsi="HGP創英角ｺﾞｼｯｸUB" w:hint="eastAsia"/>
-          <w:sz w:val="64"/>
-          <w:szCs w:val="64"/>
-          <w:u w:val="single"/>
-        </w:rPr>
-        <w:t>00］</w:t>
-      </w:r>
-    </w:p>
-    <w:p>
-      <w:pPr>
-        <w:jc w:val="left"/>
-        <w:rPr>
-          <w:b/>
-          <w:sz w:val="24"/>
-          <w:u w:val="single"/>
-          <w:shd w:val="pct15" w:color="auto" w:fill="FFFFFF"/>
-        </w:rPr>
-      </w:pPr>
-      <w:r>
-        <w:rPr>
-          <w:rFonts w:hint="eastAsia"/>
-          <w:b/>
-          <w:sz w:val="24"/>
-          <w:u w:val="single"/>
-          <w:shd w:val="pct15" w:color="auto" w:fill="FFFFFF"/>
-        </w:rPr>
-        <w:t>［物件名］</w:t>
-      </w:r>
-    </w:p>
-    <w:p>
-      <w:pPr>
-        <w:jc w:val="center"/>
-        <w:rPr>
+          <w:rFonts w:ascii="BIZ UDPゴシック" w:eastAsia="BIZ UDPゴシック" w:hAnsi="BIZ UDPゴシック" w:hint="eastAsia"/>
           <w:b/>
           <w:color w:val="000000"/>
           <w:sz w:val="28"/>
@@ -505,7 +515,7 @@
       </w:pPr>
       <w:r>
         <w:rPr>
-          <w:rFonts w:hint="eastAsia"/>
+          <w:rFonts w:ascii="BIZ UDPゴシック" w:eastAsia="BIZ UDPゴシック" w:hAnsi="BIZ UDPゴシック" w:hint="eastAsia"/>
           <w:b/>
           <w:color w:val="000000"/>
           <w:sz w:val="28"/>
@@ -517,7 +527,7 @@
       </w:r>
       <w:r>
         <w:rPr>
-          <w:rFonts w:hint="eastAsia"/>
+          <w:rFonts w:ascii="BIZ UDPゴシック" w:eastAsia="BIZ UDPゴシック" w:hAnsi="BIZ UDPゴシック" w:hint="eastAsia"/>
           <w:b/>
           <w:color w:val="000000"/>
           <w:sz w:val="28"/>
@@ -529,7 +539,7 @@
       </w:r>
       <w:r>
         <w:rPr>
-          <w:rFonts w:hint="eastAsia"/>
+          <w:rFonts w:ascii="BIZ UDPゴシック" w:eastAsia="BIZ UDPゴシック" w:hAnsi="BIZ UDPゴシック" w:hint="eastAsia"/>
           <w:b/>
           <w:color w:val="000000"/>
           <w:sz w:val="28"/>
@@ -537,11 +547,14 @@
           <w:u w:val="single"/>
           <w:shd w:val="pct15" w:color="auto" w:fill="FFFFFF"/>
         </w:rPr>
-        <w:t>点検中に修理、調整等の必要な箇所が発見された場合は</w:t>
-      </w:r>
-      <w:r>
-        <w:rPr>
-          <w:rFonts w:hint="eastAsia"/>
+        <w:t>点検中に修理、調整等の必要な箇所が発見された</w:t>
+      </w:r>
+    </w:p>
+    <w:p>
+      <w:pPr>
+        <w:jc w:val="center"/>
+        <w:rPr>
+          <w:rFonts w:ascii="BIZ UDPゴシック" w:eastAsia="BIZ UDPゴシック" w:hAnsi="BIZ UDPゴシック"/>
           <w:b/>
           <w:color w:val="000000"/>
           <w:sz w:val="28"/>
@@ -549,11 +562,10 @@
           <w:u w:val="single"/>
           <w:shd w:val="pct15" w:color="auto" w:fill="FFFFFF"/>
         </w:rPr>
-        <w:t>上記の予定時間</w:t>
-      </w:r>
-      <w:r>
-        <w:rPr>
-          <w:rFonts w:hint="eastAsia"/>
+      </w:pPr>
+      <w:r>
+        <w:rPr>
+          <w:rFonts w:ascii="BIZ UDPゴシック" w:eastAsia="BIZ UDPゴシック" w:hAnsi="BIZ UDPゴシック" w:hint="eastAsia"/>
           <w:b/>
           <w:color w:val="000000"/>
           <w:sz w:val="28"/>
@@ -561,11 +573,11 @@
           <w:u w:val="single"/>
           <w:shd w:val="pct15" w:color="auto" w:fill="FFFFFF"/>
         </w:rPr>
-        <w:t>より</w:t>
-      </w:r>
-      <w:r>
-        <w:rPr>
-          <w:rFonts w:hint="eastAsia"/>
+        <w:t>場合は</w:t>
+      </w:r>
+      <w:r>
+        <w:rPr>
+          <w:rFonts w:ascii="BIZ UDPゴシック" w:eastAsia="BIZ UDPゴシック" w:hAnsi="BIZ UDPゴシック" w:hint="eastAsia"/>
           <w:b/>
           <w:color w:val="000000"/>
           <w:sz w:val="28"/>
@@ -573,11 +585,11 @@
           <w:u w:val="single"/>
           <w:shd w:val="pct15" w:color="auto" w:fill="FFFFFF"/>
         </w:rPr>
-        <w:t>前後又は、延長する事</w:t>
-      </w:r>
-      <w:r>
-        <w:rPr>
-          <w:rFonts w:hint="eastAsia"/>
+        <w:t>上記の予定時間</w:t>
+      </w:r>
+      <w:r>
+        <w:rPr>
+          <w:rFonts w:ascii="BIZ UDPゴシック" w:eastAsia="BIZ UDPゴシック" w:hAnsi="BIZ UDPゴシック" w:hint="eastAsia"/>
           <w:b/>
           <w:color w:val="000000"/>
           <w:sz w:val="28"/>
@@ -585,6 +597,30 @@
           <w:u w:val="single"/>
           <w:shd w:val="pct15" w:color="auto" w:fill="FFFFFF"/>
         </w:rPr>
+        <w:t>より</w:t>
+      </w:r>
+      <w:r>
+        <w:rPr>
+          <w:rFonts w:ascii="BIZ UDPゴシック" w:eastAsia="BIZ UDPゴシック" w:hAnsi="BIZ UDPゴシック" w:hint="eastAsia"/>
+          <w:b/>
+          <w:color w:val="000000"/>
+          <w:sz w:val="28"/>
+          <w:szCs w:val="28"/>
+          <w:u w:val="single"/>
+          <w:shd w:val="pct15" w:color="auto" w:fill="FFFFFF"/>
+        </w:rPr>
+        <w:t>前後又は、延長する事</w:t>
+      </w:r>
+      <w:r>
+        <w:rPr>
+          <w:rFonts w:ascii="BIZ UDPゴシック" w:eastAsia="BIZ UDPゴシック" w:hAnsi="BIZ UDPゴシック" w:hint="eastAsia"/>
+          <w:b/>
+          <w:color w:val="000000"/>
+          <w:sz w:val="28"/>
+          <w:szCs w:val="28"/>
+          <w:u w:val="single"/>
+          <w:shd w:val="pct15" w:color="auto" w:fill="FFFFFF"/>
+        </w:rPr>
         <w:t>がございます。</w:t>
       </w:r>
     </w:p>
@@ -592,6 +628,7 @@
       <w:pPr>
         <w:ind w:leftChars="800" w:left="1680"/>
         <w:rPr>
+          <w:rFonts w:ascii="BIZ UDPゴシック" w:eastAsia="BIZ UDPゴシック" w:hAnsi="BIZ UDPゴシック"/>
           <w:b/>
           <w:color w:val="FF0000"/>
           <w:sz w:val="20"/>
@@ -602,74 +639,29 @@
     </w:p>
     <w:p>
       <w:pPr>
-        <w:ind w:leftChars="400" w:left="840" w:firstLineChars="200" w:firstLine="723"/>
-        <w:rPr>
+        <w:ind w:leftChars="400" w:left="840" w:firstLineChars="200" w:firstLine="720"/>
+        <w:jc w:val="right"/>
+        <w:rPr>
+          <w:rFonts w:ascii="BIZ UDPゴシック" w:eastAsia="BIZ UDPゴシック" w:hAnsi="BIZ UDPゴシック"/>
           <w:color w:val="000000"/>
           <w:sz w:val="36"/>
         </w:rPr>
       </w:pPr>
       <w:r>
         <w:rPr>
-          <w:rFonts w:hint="eastAsia"/>
-          <w:b/>
-          <w:color w:val="000000"/>
-          <w:sz w:val="36"/>
-          <w:u w:val="single"/>
-        </w:rPr>
-        <w:t>（連絡先）</w:t>
-      </w:r>
-    </w:p>
-    <w:p>
-      <w:pPr>
-        <w:ind w:firstLineChars="100" w:firstLine="341"/>
-        <w:rPr>
-          <w:b/>
-          <w:sz w:val="34"/>
-          <w:szCs w:val="34"/>
-        </w:rPr>
-      </w:pPr>
-      <w:r>
-        <w:rPr>
-          <w:rFonts w:hint="eastAsia"/>
-          <w:b/>
-          <w:sz w:val="34"/>
-          <w:szCs w:val="34"/>
-        </w:rPr>
-        <w:t>ジャパンエレベーターサービス</w:t>
-      </w:r>
-      <w:r>
-        <w:rPr>
-          <w:rFonts w:hint="eastAsia"/>
-          <w:b/>
-          <w:sz w:val="34"/>
-          <w:szCs w:val="34"/>
-        </w:rPr>
-        <w:t>北海道株式会社</w:t>
-      </w:r>
-    </w:p>
-    <w:p>
-      <w:pPr>
-        <w:ind w:leftChars="-771" w:left="1634" w:hangingChars="900" w:hanging="3253"/>
-        <w:rPr>
-          <w:b/>
-          <w:sz w:val="36"/>
-        </w:rPr>
-      </w:pPr>
-      <w:r>
-        <w:rPr>
-          <w:rFonts w:hint="eastAsia"/>
+          <w:rFonts w:ascii="BIZ UDPゴシック" w:eastAsia="BIZ UDPゴシック" w:hAnsi="BIZ UDPゴシック" w:hint="eastAsia"/>
           <w:b/>
           <w:noProof/>
           <w:sz w:val="36"/>
         </w:rPr>
         <w:drawing>
-          <wp:anchor distT="0" distB="0" distL="114300" distR="114300" simplePos="0" relativeHeight="251657728" behindDoc="1" locked="0" layoutInCell="1" allowOverlap="1" wp14:anchorId="3A70A7C4" wp14:editId="0EE0D43C">
+          <wp:anchor distT="0" distB="0" distL="114300" distR="114300" simplePos="0" relativeHeight="251657728" behindDoc="1" locked="0" layoutInCell="1" allowOverlap="1" wp14:anchorId="234AA367" wp14:editId="016B7672">
             <wp:simplePos x="0" y="0"/>
             <wp:positionH relativeFrom="column">
-              <wp:posOffset>-685800</wp:posOffset>
+              <wp:posOffset>-317500</wp:posOffset>
             </wp:positionH>
             <wp:positionV relativeFrom="paragraph">
-              <wp:posOffset>-863600</wp:posOffset>
+              <wp:posOffset>101600</wp:posOffset>
             </wp:positionV>
             <wp:extent cx="1028700" cy="1295400"/>
             <wp:effectExtent l="0" t="0" r="0" b="0"/>
@@ -735,7 +727,58 @@
       </w:r>
       <w:r>
         <w:rPr>
-          <w:rFonts w:hint="eastAsia"/>
+          <w:rFonts w:ascii="BIZ UDPゴシック" w:eastAsia="BIZ UDPゴシック" w:hAnsi="BIZ UDPゴシック" w:hint="eastAsia"/>
+          <w:b/>
+          <w:color w:val="000000"/>
+          <w:sz w:val="36"/>
+          <w:u w:val="single"/>
+        </w:rPr>
+        <w:t>（連絡先）</w:t>
+      </w:r>
+    </w:p>
+    <w:p>
+      <w:pPr>
+        <w:ind w:firstLineChars="100" w:firstLine="340"/>
+        <w:jc w:val="right"/>
+        <w:rPr>
+          <w:rFonts w:ascii="BIZ UDPゴシック" w:eastAsia="BIZ UDPゴシック" w:hAnsi="BIZ UDPゴシック"/>
+          <w:b/>
+          <w:sz w:val="34"/>
+          <w:szCs w:val="34"/>
+        </w:rPr>
+      </w:pPr>
+      <w:r>
+        <w:rPr>
+          <w:rFonts w:ascii="BIZ UDPゴシック" w:eastAsia="BIZ UDPゴシック" w:hAnsi="BIZ UDPゴシック" w:hint="eastAsia"/>
+          <w:b/>
+          <w:sz w:val="34"/>
+          <w:szCs w:val="34"/>
+        </w:rPr>
+        <w:t>ジャパンエレベーターサービス</w:t>
+      </w:r>
+      <w:r>
+        <w:rPr>
+          <w:rFonts w:ascii="BIZ UDPゴシック" w:eastAsia="BIZ UDPゴシック" w:hAnsi="BIZ UDPゴシック" w:hint="eastAsia"/>
+          <w:b/>
+          <w:sz w:val="34"/>
+          <w:szCs w:val="34"/>
+        </w:rPr>
+        <w:t>北海道株式会社</w:t>
+      </w:r>
+    </w:p>
+    <w:p>
+      <w:pPr>
+        <w:ind w:leftChars="-771" w:left="1621" w:hangingChars="900" w:hanging="3240"/>
+        <w:jc w:val="right"/>
+        <w:rPr>
+          <w:rFonts w:ascii="BIZ UDPゴシック" w:eastAsia="BIZ UDPゴシック" w:hAnsi="BIZ UDPゴシック"/>
+          <w:b/>
+          <w:sz w:val="36"/>
+        </w:rPr>
+      </w:pPr>
+      <w:r>
+        <w:rPr>
+          <w:rFonts w:ascii="BIZ UDPゴシック" w:eastAsia="BIZ UDPゴシック" w:hAnsi="BIZ UDPゴシック" w:hint="eastAsia"/>
           <w:b/>
           <w:sz w:val="36"/>
         </w:rPr>
@@ -743,7 +786,7 @@
       </w:r>
       <w:r>
         <w:rPr>
-          <w:rFonts w:hint="eastAsia"/>
+          <w:rFonts w:ascii="BIZ UDPゴシック" w:eastAsia="BIZ UDPゴシック" w:hAnsi="BIZ UDPゴシック" w:hint="eastAsia"/>
           <w:b/>
           <w:sz w:val="36"/>
         </w:rPr>
@@ -751,7 +794,7 @@
       </w:r>
       <w:r>
         <w:rPr>
-          <w:rFonts w:hint="eastAsia"/>
+          <w:rFonts w:ascii="BIZ UDPゴシック" w:eastAsia="BIZ UDPゴシック" w:hAnsi="BIZ UDPゴシック" w:hint="eastAsia"/>
           <w:b/>
           <w:sz w:val="36"/>
         </w:rPr>
@@ -759,7 +802,7 @@
       </w:r>
       <w:r>
         <w:rPr>
-          <w:rFonts w:hint="eastAsia"/>
+          <w:rFonts w:ascii="BIZ UDPゴシック" w:eastAsia="BIZ UDPゴシック" w:hAnsi="BIZ UDPゴシック" w:hint="eastAsia"/>
           <w:b/>
           <w:sz w:val="36"/>
         </w:rPr>
@@ -767,7 +810,7 @@
       </w:r>
       <w:r>
         <w:rPr>
-          <w:rFonts w:hint="eastAsia"/>
+          <w:rFonts w:ascii="BIZ UDPゴシック" w:eastAsia="BIZ UDPゴシック" w:hAnsi="BIZ UDPゴシック" w:hint="eastAsia"/>
           <w:b/>
           <w:sz w:val="36"/>
         </w:rPr>
@@ -775,30 +818,25 @@
       </w:r>
       <w:r>
         <w:rPr>
-          <w:rFonts w:hint="eastAsia"/>
+          <w:rFonts w:ascii="BIZ UDPゴシック" w:eastAsia="BIZ UDPゴシック" w:hAnsi="BIZ UDPゴシック" w:hint="eastAsia"/>
           <w:b/>
           <w:sz w:val="36"/>
         </w:rPr>
         <w:t xml:space="preserve">　</w:t>
       </w:r>
       <w:r>
+        <w:rPr>
+          <w:rFonts w:ascii="BIZ UDPゴシック" w:eastAsia="BIZ UDPゴシック" w:hAnsi="BIZ UDPゴシック"/>
+        </w:rPr>
         <w:t xml:space="preserve"> </w:t>
       </w:r>
       <w:r>
         <w:rPr>
-          <w:rFonts w:hint="eastAsia"/>
+          <w:rFonts w:ascii="BIZ UDPゴシック" w:eastAsia="BIZ UDPゴシック" w:hAnsi="BIZ UDPゴシック" w:hint="eastAsia"/>
           <w:b/>
           <w:sz w:val="36"/>
         </w:rPr>
         <w:t>0120-811-176</w:t>
-      </w:r>
-      <w:r>
-        <w:rPr>
-          <w:rFonts w:hint="eastAsia"/>
-          <w:b/>
-          <w:sz w:val="24"/>
-        </w:rPr>
-        <w:t xml:space="preserve">　</w:t>
       </w:r>
     </w:p>
     <w:sectPr>
